--- a/backup/downloads/resumes/GS-resume-20230926.docx
+++ b/backup/downloads/resumes/GS-resume-20230926.docx
@@ -412,25 +412,7 @@
           <w:b/>
           <w:color w:val="000000"/>
         </w:rPr>
-        <w:t xml:space="preserve">     Medtronic (Mounds View, </w:t>
-      </w:r>
-      <w:proofErr w:type="gramStart"/>
-      <w:r>
-        <w:rPr>
-          <w:rFonts w:ascii="Gill Sans MT" w:eastAsia="Trebuchet MS" w:hAnsi="Gill Sans MT" w:cs="Trebuchet MS"/>
-          <w:b/>
-          <w:color w:val="000000"/>
-        </w:rPr>
-        <w:t xml:space="preserve">MN)   </w:t>
-      </w:r>
-      <w:proofErr w:type="gramEnd"/>
-      <w:r>
-        <w:rPr>
-          <w:rFonts w:ascii="Gill Sans MT" w:eastAsia="Trebuchet MS" w:hAnsi="Gill Sans MT" w:cs="Trebuchet MS"/>
-          <w:b/>
-          <w:color w:val="000000"/>
-        </w:rPr>
-        <w:t xml:space="preserve">                                                                                              August 2019</w:t>
+        <w:t xml:space="preserve">     Medtronic (Mounds View, MN)                                                                                                 August 2019</w:t>
       </w:r>
       <w:r>
         <w:rPr>
@@ -558,18 +540,8 @@
           <w:bCs/>
           <w:color w:val="000000"/>
         </w:rPr>
-        <w:t xml:space="preserve">Manage scheduled app releases using CI/CD </w:t>
-      </w:r>
-      <w:proofErr w:type="gramStart"/>
-      <w:r>
-        <w:rPr>
-          <w:rFonts w:ascii="Gill Sans MT" w:eastAsia="Trebuchet MS" w:hAnsi="Gill Sans MT" w:cs="Trebuchet MS"/>
-          <w:bCs/>
-          <w:color w:val="000000"/>
-        </w:rPr>
-        <w:t>software</w:t>
-      </w:r>
-      <w:proofErr w:type="gramEnd"/>
+        <w:t>Manage scheduled app releases using CI/CD software</w:t>
+      </w:r>
     </w:p>
     <w:p>
       <w:pPr>
@@ -792,16 +764,7 @@
           <w:b/>
           <w:color w:val="000000"/>
         </w:rPr>
-        <w:t xml:space="preserve">Minneapolis, </w:t>
-      </w:r>
-      <w:proofErr w:type="gramStart"/>
-      <w:r>
-        <w:rPr>
-          <w:rFonts w:ascii="Gill Sans MT" w:eastAsia="Trebuchet MS" w:hAnsi="Gill Sans MT" w:cs="Trebuchet MS"/>
-          <w:b/>
-          <w:color w:val="000000"/>
-        </w:rPr>
-        <w:t>MN</w:t>
+        <w:t>Minneapolis, MN</w:t>
       </w:r>
       <w:r>
         <w:rPr>
@@ -817,16 +780,7 @@
           <w:b/>
           <w:color w:val="000000"/>
         </w:rPr>
-        <w:t xml:space="preserve">   </w:t>
-      </w:r>
-      <w:proofErr w:type="gramEnd"/>
-      <w:r>
-        <w:rPr>
-          <w:rFonts w:ascii="Gill Sans MT" w:eastAsia="Trebuchet MS" w:hAnsi="Gill Sans MT" w:cs="Trebuchet MS"/>
-          <w:b/>
-          <w:color w:val="000000"/>
-        </w:rPr>
-        <w:t xml:space="preserve">                                                                                              July 2017</w:t>
+        <w:t xml:space="preserve">                                                                                                 July 2017</w:t>
       </w:r>
       <w:r>
         <w:rPr>
@@ -1041,17 +995,8 @@
           <w:rFonts w:ascii="Gill Sans MT" w:eastAsia="Trebuchet MS" w:hAnsi="Gill Sans MT" w:cs="Trebuchet MS"/>
           <w:color w:val="000000"/>
         </w:rPr>
-        <w:t xml:space="preserve"> </w:t>
-      </w:r>
-      <w:proofErr w:type="gramStart"/>
-      <w:r>
-        <w:rPr>
-          <w:rFonts w:ascii="Gill Sans MT" w:eastAsia="Trebuchet MS" w:hAnsi="Gill Sans MT" w:cs="Trebuchet MS"/>
-          <w:color w:val="000000"/>
-        </w:rPr>
-        <w:t>it</w:t>
-      </w:r>
-      <w:proofErr w:type="gramEnd"/>
+        <w:t xml:space="preserve"> it</w:t>
+      </w:r>
     </w:p>
     <w:p>
       <w:pPr>
@@ -1116,17 +1061,8 @@
           <w:rFonts w:ascii="Gill Sans MT" w:eastAsia="Trebuchet MS" w:hAnsi="Gill Sans MT" w:cs="Trebuchet MS"/>
           <w:color w:val="000000"/>
         </w:rPr>
-        <w:t xml:space="preserve"> to test/dev/prod </w:t>
-      </w:r>
-      <w:proofErr w:type="gramStart"/>
-      <w:r>
-        <w:rPr>
-          <w:rFonts w:ascii="Gill Sans MT" w:eastAsia="Trebuchet MS" w:hAnsi="Gill Sans MT" w:cs="Trebuchet MS"/>
-          <w:color w:val="000000"/>
-        </w:rPr>
-        <w:t>servers</w:t>
-      </w:r>
-      <w:proofErr w:type="gramEnd"/>
+        <w:t xml:space="preserve"> to test/dev/prod servers</w:t>
+      </w:r>
     </w:p>
     <w:p>
       <w:pPr>
@@ -1183,7 +1119,6 @@
         </w:rPr>
         <w:t xml:space="preserve">VDI </w:t>
       </w:r>
-      <w:proofErr w:type="gramStart"/>
       <w:r>
         <w:rPr>
           <w:rFonts w:ascii="Gill Sans MT" w:eastAsia="Trebuchet MS" w:hAnsi="Gill Sans MT" w:cs="Trebuchet MS"/>
@@ -1191,7 +1126,6 @@
         </w:rPr>
         <w:t>issues</w:t>
       </w:r>
-      <w:proofErr w:type="gramEnd"/>
     </w:p>
     <w:p>
       <w:pPr>
@@ -1251,16 +1185,7 @@
           <w:b/>
           <w:color w:val="000000"/>
         </w:rPr>
-        <w:t xml:space="preserve">, </w:t>
-      </w:r>
-      <w:proofErr w:type="gramStart"/>
-      <w:r>
-        <w:rPr>
-          <w:rFonts w:ascii="Gill Sans MT" w:eastAsia="Trebuchet MS" w:hAnsi="Gill Sans MT" w:cs="Trebuchet MS"/>
-          <w:b/>
-          <w:color w:val="000000"/>
-        </w:rPr>
-        <w:t>MN</w:t>
+        <w:t>, MN</w:t>
       </w:r>
       <w:r>
         <w:rPr>
@@ -1276,16 +1201,7 @@
           <w:b/>
           <w:color w:val="000000"/>
         </w:rPr>
-        <w:t xml:space="preserve">   </w:t>
-      </w:r>
-      <w:proofErr w:type="gramEnd"/>
-      <w:r>
-        <w:rPr>
-          <w:rFonts w:ascii="Gill Sans MT" w:eastAsia="Trebuchet MS" w:hAnsi="Gill Sans MT" w:cs="Trebuchet MS"/>
-          <w:b/>
-          <w:color w:val="000000"/>
-        </w:rPr>
-        <w:t xml:space="preserve">                                                   </w:t>
+        <w:t xml:space="preserve">                                                      </w:t>
       </w:r>
       <w:r>
         <w:rPr>
@@ -1427,21 +1343,12 @@
         </w:rPr>
         <w:t xml:space="preserve">Developed firmware with team for </w:t>
       </w:r>
-      <w:proofErr w:type="spellStart"/>
-      <w:r>
-        <w:rPr>
-          <w:rFonts w:ascii="Gill Sans MT" w:eastAsia="Trebuchet MS" w:hAnsi="Gill Sans MT" w:cs="Trebuchet MS"/>
-          <w:color w:val="000000"/>
-        </w:rPr>
-        <w:t>popSLATE</w:t>
-      </w:r>
-      <w:proofErr w:type="spellEnd"/>
-      <w:r>
-        <w:rPr>
-          <w:rFonts w:ascii="Gill Sans MT" w:eastAsia="Trebuchet MS" w:hAnsi="Gill Sans MT" w:cs="Trebuchet MS"/>
-          <w:color w:val="000000"/>
-        </w:rPr>
-        <w:t xml:space="preserve"> 2</w:t>
+      <w:r>
+        <w:rPr>
+          <w:rFonts w:ascii="Gill Sans MT" w:eastAsia="Trebuchet MS" w:hAnsi="Gill Sans MT" w:cs="Trebuchet MS"/>
+          <w:color w:val="000000"/>
+        </w:rPr>
+        <w:t>popSLATE 2</w:t>
       </w:r>
       <w:r>
         <w:rPr>
@@ -1491,23 +1398,7 @@
           <w:rFonts w:ascii="Gill Sans MT" w:eastAsia="Trebuchet MS" w:hAnsi="Gill Sans MT" w:cs="Trebuchet MS"/>
           <w:color w:val="000000"/>
         </w:rPr>
-        <w:t xml:space="preserve">tutorials, guides, and projects for the </w:t>
-      </w:r>
-      <w:proofErr w:type="spellStart"/>
-      <w:r>
-        <w:rPr>
-          <w:rFonts w:ascii="Gill Sans MT" w:eastAsia="Trebuchet MS" w:hAnsi="Gill Sans MT" w:cs="Trebuchet MS"/>
-          <w:color w:val="000000"/>
-        </w:rPr>
-        <w:t>LightBlue</w:t>
-      </w:r>
-      <w:proofErr w:type="spellEnd"/>
-      <w:r>
-        <w:rPr>
-          <w:rFonts w:ascii="Gill Sans MT" w:eastAsia="Trebuchet MS" w:hAnsi="Gill Sans MT" w:cs="Trebuchet MS"/>
-          <w:color w:val="000000"/>
-        </w:rPr>
-        <w:t xml:space="preserve"> Bean</w:t>
+        <w:t>tutorials, guides, and projects for the LightBlue Bean</w:t>
       </w:r>
       <w:r>
         <w:rPr>
@@ -1564,23 +1455,7 @@
           <w:rFonts w:ascii="Gill Sans MT" w:eastAsia="Trebuchet MS" w:hAnsi="Gill Sans MT" w:cs="Trebuchet MS"/>
           <w:color w:val="000000"/>
         </w:rPr>
-        <w:t>(</w:t>
-      </w:r>
-      <w:proofErr w:type="spellStart"/>
-      <w:r>
-        <w:rPr>
-          <w:rFonts w:ascii="Gill Sans MT" w:eastAsia="Trebuchet MS" w:hAnsi="Gill Sans MT" w:cs="Trebuchet MS"/>
-          <w:color w:val="000000"/>
-        </w:rPr>
-        <w:t>Github</w:t>
-      </w:r>
-      <w:proofErr w:type="spellEnd"/>
-      <w:r>
-        <w:rPr>
-          <w:rFonts w:ascii="Gill Sans MT" w:eastAsia="Trebuchet MS" w:hAnsi="Gill Sans MT" w:cs="Trebuchet MS"/>
-          <w:color w:val="000000"/>
-        </w:rPr>
-        <w:t>, Heroku, AWS)</w:t>
+        <w:t>(Github, Heroku, AWS)</w:t>
       </w:r>
     </w:p>
     <w:p>
@@ -1870,7 +1745,6 @@
           <w:color w:val="000000"/>
         </w:rPr>
       </w:pPr>
-      <w:proofErr w:type="spellStart"/>
       <w:r>
         <w:rPr>
           <w:rFonts w:ascii="Gill Sans MT" w:eastAsia="Trebuchet MS" w:hAnsi="Gill Sans MT" w:cs="Trebuchet MS"/>
@@ -1878,7 +1752,6 @@
         </w:rPr>
         <w:t>CoffeeBot</w:t>
       </w:r>
-      <w:proofErr w:type="spellEnd"/>
       <w:r>
         <w:rPr>
           <w:rFonts w:ascii="Gill Sans MT" w:eastAsia="Trebuchet MS" w:hAnsi="Gill Sans MT" w:cs="Trebuchet MS"/>
@@ -1922,7 +1795,6 @@
           <w:color w:val="000000"/>
         </w:rPr>
       </w:pPr>
-      <w:proofErr w:type="spellStart"/>
       <w:r>
         <w:rPr>
           <w:rFonts w:ascii="Gill Sans MT" w:eastAsia="Trebuchet MS" w:hAnsi="Gill Sans MT" w:cs="Trebuchet MS"/>
@@ -1930,7 +1802,6 @@
         </w:rPr>
         <w:t>MacBot</w:t>
       </w:r>
-      <w:proofErr w:type="spellEnd"/>
       <w:r>
         <w:rPr>
           <w:rFonts w:ascii="Gill Sans MT" w:eastAsia="Trebuchet MS" w:hAnsi="Gill Sans MT" w:cs="Trebuchet MS"/>
@@ -1979,39 +1850,14 @@
           <w:rFonts w:ascii="Gill Sans MT" w:eastAsia="Trebuchet MS" w:hAnsi="Gill Sans MT" w:cs="Trebuchet MS"/>
           <w:color w:val="000000"/>
         </w:rPr>
-        <w:t xml:space="preserve">Pumpkin </w:t>
-      </w:r>
-      <w:proofErr w:type="spellStart"/>
-      <w:r>
-        <w:rPr>
-          <w:rFonts w:ascii="Gill Sans MT" w:eastAsia="Trebuchet MS" w:hAnsi="Gill Sans MT" w:cs="Trebuchet MS"/>
-          <w:color w:val="000000"/>
-        </w:rPr>
-        <w:t>Notifire</w:t>
-      </w:r>
-      <w:proofErr w:type="spellEnd"/>
-      <w:r>
-        <w:rPr>
-          <w:rFonts w:ascii="Gill Sans MT" w:eastAsia="Trebuchet MS" w:hAnsi="Gill Sans MT" w:cs="Trebuchet MS"/>
-          <w:color w:val="000000"/>
-        </w:rPr>
-        <w:t xml:space="preserve"> – Written in Arduino for </w:t>
-      </w:r>
-      <w:proofErr w:type="spellStart"/>
-      <w:r>
-        <w:rPr>
-          <w:rFonts w:ascii="Gill Sans MT" w:eastAsia="Trebuchet MS" w:hAnsi="Gill Sans MT" w:cs="Trebuchet MS"/>
-          <w:color w:val="000000"/>
-        </w:rPr>
-        <w:t>LightBlue</w:t>
-      </w:r>
-      <w:proofErr w:type="spellEnd"/>
-      <w:r>
-        <w:rPr>
-          <w:rFonts w:ascii="Gill Sans MT" w:eastAsia="Trebuchet MS" w:hAnsi="Gill Sans MT" w:cs="Trebuchet MS"/>
-          <w:color w:val="000000"/>
-        </w:rPr>
-        <w:t xml:space="preserve"> Bean.</w:t>
+        <w:t>Pumpkin Notifire</w:t>
+      </w:r>
+      <w:r>
+        <w:rPr>
+          <w:rFonts w:ascii="Gill Sans MT" w:eastAsia="Trebuchet MS" w:hAnsi="Gill Sans MT" w:cs="Trebuchet MS"/>
+          <w:color w:val="000000"/>
+        </w:rPr>
+        <w:t xml:space="preserve"> – Written in Arduino for LightBlue Bean.</w:t>
       </w:r>
       <w:r>
         <w:rPr>
